--- a/docs/Contenuti/1. Teoria musicale/Livello base/10. Tempo.docx
+++ b/docs/Contenuti/1. Teoria musicale/Livello base/10. Tempo.docx
@@ -10,8 +10,6 @@
           <w:szCs w:val="30"/>
         </w:rPr>
       </w:pPr>
-      <w:bookmarkStart w:id="0" w:name="_GoBack"/>
-      <w:bookmarkEnd w:id="0"/>
       <w:r>
         <w:rPr>
           <w:b/>
@@ -20,76 +18,120 @@
         </w:rPr>
         <w:t>Tempo</w:t>
       </w:r>
+      <w:bookmarkStart w:id="0" w:name="_GoBack"/>
+      <w:bookmarkEnd w:id="0"/>
     </w:p>
     <w:p>
       <w:pPr>
+        <w:spacing w:before="100" w:beforeAutospacing="1" w:after="100" w:afterAutospacing="1"/>
         <w:rPr>
+          <w:rFonts w:eastAsia="Times New Roman" w:cs="Arial"/>
+          <w:color w:val="000000"/>
           <w:sz w:val="24"/>
-          <w:szCs w:val="24"/>
+          <w:szCs w:val="26"/>
+          <w:lang w:eastAsia="it-IT"/>
         </w:rPr>
       </w:pPr>
       <w:r>
         <w:rPr>
+          <w:rFonts w:eastAsia="Times New Roman" w:cs="Arial"/>
+          <w:color w:val="000000"/>
           <w:sz w:val="24"/>
-          <w:szCs w:val="24"/>
+          <w:szCs w:val="26"/>
+          <w:lang w:eastAsia="it-IT"/>
         </w:rPr>
-        <w:t xml:space="preserve">Si è visto che il brano musicale viene suddiviso in tante battute. Per determinare la durata di ogni misura si mette subito dopo la chiave una indicazione particolare composta da un numero e da una nota. Il numero sta a indicare </w:t>
+        <w:t>Si è visto che il brano musicale viene suddiviso in tante battute. Per determinare la durata di ogni misura si mette subito dopo la chiave una indicazione particolare composta da un numero e da una nota. Il numero sta a indicare </w:t>
       </w:r>
       <w:r>
         <w:rPr>
+          <w:rFonts w:eastAsia="Times New Roman" w:cs="Arial"/>
           <w:i/>
+          <w:iCs/>
+          <w:color w:val="000000"/>
           <w:sz w:val="24"/>
-          <w:szCs w:val="24"/>
+          <w:szCs w:val="26"/>
+          <w:lang w:eastAsia="it-IT"/>
         </w:rPr>
         <w:t>quanti tempi</w:t>
       </w:r>
       <w:r>
         <w:rPr>
+          <w:rFonts w:eastAsia="Times New Roman" w:cs="Arial"/>
+          <w:color w:val="000000"/>
           <w:sz w:val="24"/>
-          <w:szCs w:val="24"/>
+          <w:szCs w:val="26"/>
+          <w:lang w:eastAsia="it-IT"/>
         </w:rPr>
-        <w:t xml:space="preserve"> possono essere contenuti nella misura, e la nota sta a indicare il valore di questi tempi.</w:t>
+        <w:t> possono essere contenuti nella misura, e la nota sta a indicare il valore di questi tempi.</w:t>
       </w:r>
     </w:p>
     <w:p>
+      <w:pPr>
+        <w:spacing w:before="100" w:beforeAutospacing="1" w:after="100" w:afterAutospacing="1"/>
+        <w:rPr>
+          <w:rFonts w:eastAsia="Times New Roman" w:cs="Arial"/>
+          <w:color w:val="000000"/>
+          <w:sz w:val="24"/>
+          <w:szCs w:val="26"/>
+          <w:lang w:eastAsia="it-IT"/>
+        </w:rPr>
+      </w:pPr>
       <w:r>
         <w:rPr>
+          <w:rFonts w:eastAsia="Times New Roman" w:cs="Arial"/>
+          <w:color w:val="000000"/>
           <w:sz w:val="24"/>
-          <w:szCs w:val="24"/>
+          <w:szCs w:val="26"/>
+          <w:lang w:eastAsia="it-IT"/>
         </w:rPr>
-        <w:t xml:space="preserve">Esiste anche un altro sistema per indicare il tempo: quello rappresentato da un numero frazionario, posto subito dopo la chiave, che va interpretato nel modo seguente: il </w:t>
+        <w:t>Esiste anche un altro sistema per indicare il tempo: quello rappresentato da un numero frazionario, posto subito dopo la chiave, che va interpretato nel modo seguente: il </w:t>
       </w:r>
       <w:r>
         <w:rPr>
+          <w:rFonts w:eastAsia="Times New Roman" w:cs="Arial"/>
           <w:b/>
+          <w:bCs/>
+          <w:color w:val="000000"/>
           <w:sz w:val="24"/>
-          <w:szCs w:val="24"/>
+          <w:szCs w:val="26"/>
+          <w:lang w:eastAsia="it-IT"/>
         </w:rPr>
         <w:t>numeratore</w:t>
       </w:r>
       <w:r>
         <w:rPr>
+          <w:rFonts w:eastAsia="Times New Roman" w:cs="Arial"/>
+          <w:color w:val="000000"/>
           <w:sz w:val="24"/>
-          <w:szCs w:val="24"/>
+          <w:szCs w:val="26"/>
+          <w:lang w:eastAsia="it-IT"/>
         </w:rPr>
-        <w:t xml:space="preserve"> indica il numero dei tempi contenuti nella misura, il </w:t>
+        <w:t> indica il numero dei tempi contenuti nella misura, il </w:t>
       </w:r>
       <w:r>
         <w:rPr>
+          <w:rFonts w:eastAsia="Times New Roman" w:cs="Arial"/>
           <w:b/>
+          <w:bCs/>
+          <w:color w:val="000000"/>
           <w:sz w:val="24"/>
-          <w:szCs w:val="24"/>
+          <w:szCs w:val="26"/>
+          <w:lang w:eastAsia="it-IT"/>
         </w:rPr>
         <w:t>denominatore</w:t>
       </w:r>
       <w:r>
         <w:rPr>
+          <w:rFonts w:eastAsia="Times New Roman" w:cs="Arial"/>
+          <w:color w:val="000000"/>
           <w:sz w:val="24"/>
-          <w:szCs w:val="24"/>
+          <w:szCs w:val="26"/>
+          <w:lang w:eastAsia="it-IT"/>
         </w:rPr>
-        <w:t xml:space="preserve"> indica il valore di detti tempi.</w:t>
+        <w:t> indica il valore di detti tempi.</w:t>
       </w:r>
     </w:p>
+    <w:p/>
     <w:sectPr>
       <w:pgSz w:w="11906" w:h="16838"/>
       <w:pgMar w:top="1417" w:right="1134" w:bottom="1134" w:left="1134" w:header="708" w:footer="708" w:gutter="0"/>
@@ -247,7 +289,7 @@
       </w:pPr>
     </w:pPrDefault>
   </w:docDefaults>
-  <w:latentStyles w:defLockedState="0" w:defUIPriority="99" w:defSemiHidden="0" w:defUnhideWhenUsed="0" w:defQFormat="0" w:count="375">
+  <w:latentStyles w:defLockedState="0" w:defUIPriority="99" w:defSemiHidden="0" w:defUnhideWhenUsed="0" w:defQFormat="0" w:count="376">
     <w:lsdException w:name="Normal" w:uiPriority="0" w:qFormat="1"/>
     <w:lsdException w:name="heading 1" w:uiPriority="9" w:qFormat="1"/>
     <w:lsdException w:name="heading 2" w:semiHidden="1" w:uiPriority="9" w:unhideWhenUsed="1" w:qFormat="1"/>
@@ -353,7 +395,6 @@
     <w:lsdException w:name="HTML Sample" w:semiHidden="1" w:unhideWhenUsed="1"/>
     <w:lsdException w:name="HTML Typewriter" w:semiHidden="1" w:unhideWhenUsed="1"/>
     <w:lsdException w:name="HTML Variable" w:semiHidden="1" w:unhideWhenUsed="1"/>
-    <w:lsdException w:name="Normal Table" w:semiHidden="1" w:unhideWhenUsed="1"/>
     <w:lsdException w:name="annotation subject" w:semiHidden="1" w:unhideWhenUsed="1"/>
     <w:lsdException w:name="No List" w:semiHidden="1" w:unhideWhenUsed="1"/>
     <w:lsdException w:name="Outline List 1" w:semiHidden="1" w:unhideWhenUsed="1"/>
@@ -400,10 +441,8 @@
     <w:lsdException w:name="Table Subtle 2" w:semiHidden="1" w:unhideWhenUsed="1"/>
     <w:lsdException w:name="Table Web 1" w:semiHidden="1" w:unhideWhenUsed="1"/>
     <w:lsdException w:name="Table Web 2" w:semiHidden="1" w:unhideWhenUsed="1"/>
-    <w:lsdException w:name="Table Web 3" w:semiHidden="1" w:unhideWhenUsed="1"/>
     <w:lsdException w:name="Balloon Text" w:semiHidden="1" w:unhideWhenUsed="1"/>
     <w:lsdException w:name="Table Grid" w:uiPriority="39"/>
-    <w:lsdException w:name="Table Theme" w:semiHidden="1" w:unhideWhenUsed="1"/>
     <w:lsdException w:name="Placeholder Text" w:semiHidden="1"/>
     <w:lsdException w:name="No Spacing" w:uiPriority="1" w:qFormat="1"/>
     <w:lsdException w:name="Light Shading" w:uiPriority="60"/>
@@ -623,6 +662,7 @@
     <w:lsdException w:name="Smart Hyperlink" w:semiHidden="1" w:unhideWhenUsed="1"/>
     <w:lsdException w:name="Hashtag" w:semiHidden="1" w:unhideWhenUsed="1"/>
     <w:lsdException w:name="Unresolved Mention" w:semiHidden="1" w:unhideWhenUsed="1"/>
+    <w:lsdException w:name="Smart Link" w:semiHidden="1" w:unhideWhenUsed="1"/>
   </w:latentStyles>
   <w:style w:type="paragraph" w:default="1" w:styleId="Normale">
     <w:name w:val="Normal"/>
@@ -1338,6 +1378,23 @@
     <w:pPr>
       <w:outlineLvl w:val="9"/>
     </w:pPr>
+  </w:style>
+  <w:style w:type="paragraph" w:styleId="NormaleWeb">
+    <w:name w:val="Normal (Web)"/>
+    <w:basedOn w:val="Normale"/>
+    <w:uiPriority w:val="99"/>
+    <w:semiHidden/>
+    <w:unhideWhenUsed/>
+    <w:rsid w:val="00CE188A"/>
+    <w:pPr>
+      <w:spacing w:before="100" w:beforeAutospacing="1" w:after="100" w:afterAutospacing="1"/>
+    </w:pPr>
+    <w:rPr>
+      <w:rFonts w:ascii="Times New Roman" w:eastAsia="Times New Roman" w:hAnsi="Times New Roman" w:cs="Times New Roman"/>
+      <w:sz w:val="24"/>
+      <w:szCs w:val="24"/>
+      <w:lang w:eastAsia="it-IT"/>
+    </w:rPr>
   </w:style>
 </w:styles>
 </file>
